--- a/Small soho network/Small Office Home Office Network.docx
+++ b/Small soho network/Small Office Home Office Network.docx
@@ -734,6 +734,47 @@
           <w:lang w:val="en-US"/>
         </w:rPr>
       </w:pPr>
+      <w:r>
+        <w:rPr>
+          <w:noProof/>
+        </w:rPr>
+        <w:lastRenderedPageBreak/>
+        <w:drawing>
+          <wp:inline distT="0" distB="0" distL="0" distR="0" wp14:anchorId="49B67984" wp14:editId="495E040D">
+            <wp:extent cx="6120130" cy="4178935"/>
+            <wp:effectExtent l="0" t="0" r="0" b="0"/>
+            <wp:docPr id="1596634023" name="Immagine 1" descr="Immagine che contiene testo, schermata, diagramma, linea&#10;&#10;Descrizione generata automaticamente"/>
+            <wp:cNvGraphicFramePr>
+              <a:graphicFrameLocks xmlns:a="http://schemas.openxmlformats.org/drawingml/2006/main" noChangeAspect="1"/>
+            </wp:cNvGraphicFramePr>
+            <a:graphic xmlns:a="http://schemas.openxmlformats.org/drawingml/2006/main">
+              <a:graphicData uri="http://schemas.openxmlformats.org/drawingml/2006/picture">
+                <pic:pic xmlns:pic="http://schemas.openxmlformats.org/drawingml/2006/picture">
+                  <pic:nvPicPr>
+                    <pic:cNvPr id="1596634023" name="Immagine 1" descr="Immagine che contiene testo, schermata, diagramma, linea&#10;&#10;Descrizione generata automaticamente"/>
+                    <pic:cNvPicPr/>
+                  </pic:nvPicPr>
+                  <pic:blipFill>
+                    <a:blip r:embed="rId5"/>
+                    <a:stretch>
+                      <a:fillRect/>
+                    </a:stretch>
+                  </pic:blipFill>
+                  <pic:spPr>
+                    <a:xfrm>
+                      <a:off x="0" y="0"/>
+                      <a:ext cx="6120130" cy="4178935"/>
+                    </a:xfrm>
+                    <a:prstGeom prst="rect">
+                      <a:avLst/>
+                    </a:prstGeom>
+                  </pic:spPr>
+                </pic:pic>
+              </a:graphicData>
+            </a:graphic>
+          </wp:inline>
+        </w:drawing>
+      </w:r>
     </w:p>
     <w:p>
       <w:pPr>
@@ -780,43 +821,7 @@
         <w:rPr>
           <w:lang w:val="en-US"/>
         </w:rPr>
-        <w:t xml:space="preserve">Valid: </w:t>
-      </w:r>
-      <w:r>
-        <w:rPr>
-          <w:lang w:val="en-US"/>
-        </w:rPr>
-        <w:t>192.168.1.</w:t>
-      </w:r>
-      <w:r>
-        <w:rPr>
-          <w:lang w:val="en-US"/>
-        </w:rPr>
-        <w:t>1</w:t>
-      </w:r>
-      <w:r>
-        <w:rPr>
-          <w:lang w:val="en-US"/>
-        </w:rPr>
-        <w:t xml:space="preserve"> </w:t>
-      </w:r>
-      <w:r>
-        <w:rPr>
-          <w:lang w:val="en-US"/>
-        </w:rPr>
-        <w:t xml:space="preserve">- </w:t>
-      </w:r>
-      <w:r>
-        <w:rPr>
-          <w:lang w:val="en-US"/>
-        </w:rPr>
-        <w:t>192.168.1.</w:t>
-      </w:r>
-      <w:r>
-        <w:rPr>
-          <w:lang w:val="en-US"/>
-        </w:rPr>
-        <w:t>6</w:t>
+        <w:t>Valid: 192.168.1.1 - 192.168.1.6</w:t>
       </w:r>
       <w:r>
         <w:rPr>
@@ -836,13 +841,7 @@
         <w:rPr>
           <w:lang w:val="en-US"/>
         </w:rPr>
-        <w:t xml:space="preserve">Broadcast: </w:t>
-      </w:r>
-      <w:r>
-        <w:rPr>
-          <w:lang w:val="en-US"/>
-        </w:rPr>
-        <w:t>192.168.1.6</w:t>
+        <w:t>Broadcast: 192.168.1.6</w:t>
       </w:r>
       <w:r>
         <w:rPr>
@@ -884,13 +883,7 @@
         <w:rPr>
           <w:lang w:val="en-US"/>
         </w:rPr>
-        <w:t>Network: 192.168.1.</w:t>
-      </w:r>
-      <w:r>
-        <w:rPr>
-          <w:lang w:val="en-US"/>
-        </w:rPr>
-        <w:t>6</w:t>
+        <w:t>Network: 192.168.1.6</w:t>
       </w:r>
       <w:r>
         <w:rPr>
@@ -916,13 +909,7 @@
         <w:rPr>
           <w:lang w:val="en-US"/>
         </w:rPr>
-        <w:t>Valid: 192.168.1.</w:t>
-      </w:r>
-      <w:r>
-        <w:rPr>
-          <w:lang w:val="en-US"/>
-        </w:rPr>
-        <w:t>6</w:t>
+        <w:t>Valid: 192.168.1.6</w:t>
       </w:r>
       <w:r>
         <w:rPr>
@@ -934,13 +921,7 @@
         <w:rPr>
           <w:lang w:val="en-US"/>
         </w:rPr>
-        <w:t>- 192.168.1.</w:t>
-      </w:r>
-      <w:r>
-        <w:rPr>
-          <w:lang w:val="en-US"/>
-        </w:rPr>
-        <w:t>126</w:t>
+        <w:t>- 192.168.1.126</w:t>
       </w:r>
     </w:p>
     <w:p>
@@ -954,13 +935,7 @@
         <w:rPr>
           <w:lang w:val="en-US"/>
         </w:rPr>
-        <w:t>Broadcast: 192.168.1.</w:t>
-      </w:r>
-      <w:r>
-        <w:rPr>
-          <w:lang w:val="en-US"/>
-        </w:rPr>
-        <w:t>127</w:t>
+        <w:t>Broadcast: 192.168.1.127</w:t>
       </w:r>
     </w:p>
     <w:p>
@@ -996,19 +971,7 @@
         <w:rPr>
           <w:lang w:val="en-US"/>
         </w:rPr>
-        <w:t>Network: 192.168.1.</w:t>
-      </w:r>
-      <w:r>
-        <w:rPr>
-          <w:lang w:val="en-US"/>
-        </w:rPr>
-        <w:t>128</w:t>
-      </w:r>
-      <w:r>
-        <w:rPr>
-          <w:lang w:val="en-US"/>
-        </w:rPr>
-        <w:t xml:space="preserve"> /26 </w:t>
+        <w:t xml:space="preserve">Network: 192.168.1.128 /26 </w:t>
       </w:r>
     </w:p>
     <w:p>
@@ -1022,25 +985,7 @@
         <w:rPr>
           <w:lang w:val="en-US"/>
         </w:rPr>
-        <w:t>Valid: 192.168.1.</w:t>
-      </w:r>
-      <w:r>
-        <w:rPr>
-          <w:lang w:val="en-US"/>
-        </w:rPr>
-        <w:t>129</w:t>
-      </w:r>
-      <w:r>
-        <w:rPr>
-          <w:lang w:val="en-US"/>
-        </w:rPr>
-        <w:t>- 192.168.1.</w:t>
-      </w:r>
-      <w:r>
-        <w:rPr>
-          <w:lang w:val="en-US"/>
-        </w:rPr>
-        <w:t>190</w:t>
+        <w:t>Valid: 192.168.1.129- 192.168.1.190</w:t>
       </w:r>
     </w:p>
     <w:p>
@@ -1054,13 +999,7 @@
         <w:rPr>
           <w:lang w:val="en-US"/>
         </w:rPr>
-        <w:t>Broadcast: 192.168.1.</w:t>
-      </w:r>
-      <w:r>
-        <w:rPr>
-          <w:lang w:val="en-US"/>
-        </w:rPr>
-        <w:t>191</w:t>
+        <w:t>Broadcast: 192.168.1.191</w:t>
       </w:r>
     </w:p>
     <w:p>
